--- a/Notes.docx
+++ b/Notes.docx
@@ -863,17 +863,7 @@
           <w:szCs w:val="23"/>
           <w:shd w:val="clear" w:color="auto" w:fill="FFFFFF"/>
         </w:rPr>
-        <w:t>If there be short and long events in Event Dispatch thread like below, the application can't be responsive</w:t>
-      </w:r>
-      <w:r>
-        <w:rPr>
-          <w:rFonts w:ascii="Segoe UI" w:hAnsi="Segoe UI" w:cs="Segoe UI"/>
-          <w:color w:val="0C0D0E"/>
-          <w:sz w:val="23"/>
-          <w:szCs w:val="23"/>
-          <w:shd w:val="clear" w:color="auto" w:fill="FFFFFF"/>
-        </w:rPr>
-        <w:t>:</w:t>
+        <w:t>If there be short and long events in Event Dispatch thread like below, the application can't be responsive:</w:t>
       </w:r>
     </w:p>
     <w:p>
@@ -3909,6 +3899,280 @@
         <w:t xml:space="preserve"> nos proporciona una forma fácil y segura de hacer esto.</w:t>
       </w:r>
     </w:p>
+    <w:p>
+      <w:pPr>
+        <w:pStyle w:val="Heading1"/>
+        <w:rPr>
+          <w:lang w:val="es-CO"/>
+        </w:rPr>
+      </w:pPr>
+      <w:r>
+        <w:rPr>
+          <w:lang w:val="es-CO"/>
+        </w:rPr>
+        <w:t>Escalera</w:t>
+      </w:r>
+    </w:p>
+    <w:p>
+      <w:pPr>
+        <w:pStyle w:val="ListParagraph"/>
+        <w:numPr>
+          <w:ilvl w:val="0"/>
+          <w:numId w:val="4"/>
+        </w:numPr>
+        <w:rPr>
+          <w:i/>
+          <w:iCs/>
+          <w:u w:val="single"/>
+          <w:lang w:val="es-CO"/>
+        </w:rPr>
+      </w:pPr>
+      <w:r>
+        <w:rPr>
+          <w:i/>
+          <w:iCs/>
+          <w:u w:val="single"/>
+          <w:lang w:val="es-CO"/>
+        </w:rPr>
+        <w:t>Que muestre el mensaje en la pantalla con las imágenes.</w:t>
+      </w:r>
+    </w:p>
+    <w:p>
+      <w:pPr>
+        <w:pStyle w:val="ListParagraph"/>
+        <w:numPr>
+          <w:ilvl w:val="1"/>
+          <w:numId w:val="1"/>
+        </w:numPr>
+        <w:rPr>
+          <w:lang w:val="es-CO"/>
+        </w:rPr>
+      </w:pPr>
+      <w:r>
+        <w:rPr>
+          <w:lang w:val="es-CO"/>
+        </w:rPr>
+        <w:t>Si yo tengo un array con toda la información de las cartas.</w:t>
+      </w:r>
+    </w:p>
+    <w:p>
+      <w:pPr>
+        <w:pStyle w:val="ListParagraph"/>
+        <w:numPr>
+          <w:ilvl w:val="1"/>
+          <w:numId w:val="1"/>
+        </w:numPr>
+        <w:rPr>
+          <w:lang w:val="es-CO"/>
+        </w:rPr>
+      </w:pPr>
+      <w:r>
+        <w:rPr>
+          <w:lang w:val="es-CO"/>
+        </w:rPr>
+        <w:t>Agrupar</w:t>
+      </w:r>
+      <w:r>
+        <w:rPr>
+          <w:lang w:val="es-CO"/>
+        </w:rPr>
+        <w:t xml:space="preserve"> por pinta las cartas. </w:t>
+      </w:r>
+      <w:proofErr w:type="spellStart"/>
+      <w:r>
+        <w:rPr>
+          <w:lang w:val="es-CO"/>
+        </w:rPr>
+        <w:t>Map</w:t>
+      </w:r>
+      <w:proofErr w:type="spellEnd"/>
+      <w:r>
+        <w:rPr>
+          <w:lang w:val="es-CO"/>
+        </w:rPr>
+        <w:t>&lt;</w:t>
+      </w:r>
+      <w:proofErr w:type="spellStart"/>
+      <w:proofErr w:type="gramStart"/>
+      <w:r>
+        <w:rPr>
+          <w:lang w:val="es-CO"/>
+        </w:rPr>
+        <w:t>Pinta,List</w:t>
+      </w:r>
+      <w:proofErr w:type="spellEnd"/>
+      <w:proofErr w:type="gramEnd"/>
+      <w:r>
+        <w:rPr>
+          <w:lang w:val="es-CO"/>
+        </w:rPr>
+        <w:t>&lt;</w:t>
+      </w:r>
+      <w:proofErr w:type="spellStart"/>
+      <w:r>
+        <w:rPr>
+          <w:lang w:val="es-CO"/>
+        </w:rPr>
+        <w:t>Integer</w:t>
+      </w:r>
+      <w:proofErr w:type="spellEnd"/>
+      <w:r>
+        <w:rPr>
+          <w:lang w:val="es-CO"/>
+        </w:rPr>
+        <w:t>&gt;&gt;</w:t>
+      </w:r>
+    </w:p>
+    <w:p>
+      <w:pPr>
+        <w:pStyle w:val="ListParagraph"/>
+        <w:numPr>
+          <w:ilvl w:val="2"/>
+          <w:numId w:val="1"/>
+        </w:numPr>
+        <w:rPr>
+          <w:lang w:val="es-CO"/>
+        </w:rPr>
+      </w:pPr>
+      <w:r>
+        <w:rPr>
+          <w:lang w:val="es-CO"/>
+        </w:rPr>
+        <w:t>Verificar que la lista sea mayor o igual q 3</w:t>
+      </w:r>
+    </w:p>
+    <w:p>
+      <w:pPr>
+        <w:pStyle w:val="ListParagraph"/>
+        <w:numPr>
+          <w:ilvl w:val="2"/>
+          <w:numId w:val="1"/>
+        </w:numPr>
+        <w:rPr>
+          <w:lang w:val="es-CO"/>
+        </w:rPr>
+      </w:pPr>
+      <w:r>
+        <w:rPr>
+          <w:lang w:val="es-CO"/>
+        </w:rPr>
+        <w:t>Ordenar la lista</w:t>
+      </w:r>
+    </w:p>
+    <w:p>
+      <w:pPr>
+        <w:pStyle w:val="ListParagraph"/>
+        <w:numPr>
+          <w:ilvl w:val="2"/>
+          <w:numId w:val="1"/>
+        </w:numPr>
+        <w:rPr>
+          <w:lang w:val="es-CO"/>
+        </w:rPr>
+      </w:pPr>
+      <w:r>
+        <w:rPr>
+          <w:lang w:val="es-CO"/>
+        </w:rPr>
+        <w:t>Verificar Secuencia:</w:t>
+      </w:r>
+    </w:p>
+    <w:p>
+      <w:pPr>
+        <w:pStyle w:val="ListParagraph"/>
+        <w:numPr>
+          <w:ilvl w:val="3"/>
+          <w:numId w:val="1"/>
+        </w:numPr>
+        <w:rPr>
+          <w:lang w:val="es-CO"/>
+        </w:rPr>
+      </w:pPr>
+      <w:r>
+        <w:rPr>
+          <w:lang w:val="es-CO"/>
+        </w:rPr>
+        <w:t xml:space="preserve">Si el 1er es (igual al 2do valor </w:t>
+      </w:r>
+      <w:proofErr w:type="spellStart"/>
+      <w:r>
+        <w:rPr>
+          <w:lang w:val="es-CO"/>
+        </w:rPr>
+        <w:t>ó</w:t>
+      </w:r>
+      <w:proofErr w:type="spellEnd"/>
+      <w:r>
+        <w:rPr>
+          <w:lang w:val="es-CO"/>
+        </w:rPr>
+        <w:t xml:space="preserve"> 2do valor+1).</w:t>
+      </w:r>
+    </w:p>
+    <w:p>
+      <w:pPr>
+        <w:pStyle w:val="ListParagraph"/>
+        <w:numPr>
+          <w:ilvl w:val="3"/>
+          <w:numId w:val="1"/>
+        </w:numPr>
+        <w:rPr>
+          <w:lang w:val="es-CO"/>
+        </w:rPr>
+      </w:pPr>
+      <w:r>
+        <w:rPr>
+          <w:lang w:val="es-CO"/>
+        </w:rPr>
+        <w:t xml:space="preserve">Si el 2do es (igual al 3er valor </w:t>
+      </w:r>
+      <w:proofErr w:type="spellStart"/>
+      <w:r>
+        <w:rPr>
+          <w:lang w:val="es-CO"/>
+        </w:rPr>
+        <w:t>ó</w:t>
+      </w:r>
+      <w:proofErr w:type="spellEnd"/>
+      <w:r>
+        <w:rPr>
+          <w:lang w:val="es-CO"/>
+        </w:rPr>
+        <w:t xml:space="preserve"> 3er valor+1)</w:t>
+      </w:r>
+    </w:p>
+    <w:p>
+      <w:pPr>
+        <w:pStyle w:val="ListParagraph"/>
+        <w:numPr>
+          <w:ilvl w:val="3"/>
+          <w:numId w:val="1"/>
+        </w:numPr>
+        <w:rPr>
+          <w:lang w:val="es-CO"/>
+        </w:rPr>
+      </w:pPr>
+      <w:r>
+        <w:rPr>
+          <w:lang w:val="es-CO"/>
+        </w:rPr>
+        <w:t xml:space="preserve">Si el 3ro es (igual al 4to valor </w:t>
+      </w:r>
+      <w:proofErr w:type="spellStart"/>
+      <w:r>
+        <w:rPr>
+          <w:lang w:val="es-CO"/>
+        </w:rPr>
+        <w:t>ó</w:t>
+      </w:r>
+      <w:proofErr w:type="spellEnd"/>
+      <w:r>
+        <w:rPr>
+          <w:lang w:val="es-CO"/>
+        </w:rPr>
+        <w:t xml:space="preserve"> 4to valor+1)</w:t>
+      </w:r>
+    </w:p>
     <w:sectPr>
       <w:pgSz w:w="12240" w:h="15840"/>
       <w:pgMar w:top="720" w:right="720" w:bottom="720" w:left="720" w:header="720" w:footer="720" w:gutter="0"/>
@@ -3921,6 +4185,32 @@
 
 <file path=word/numbering.xml><?xml version="1.0" encoding="utf-8"?>
 <w:numbering xmlns:wpc="http://schemas.microsoft.com/office/word/2010/wordprocessingCanvas" xmlns:cx="http://schemas.microsoft.com/office/drawing/2014/chartex" xmlns:cx1="http://schemas.microsoft.com/office/drawing/2015/9/8/chartex" xmlns:cx2="http://schemas.microsoft.com/office/drawing/2015/10/21/chartex" xmlns:cx3="http://schemas.microsoft.com/office/drawing/2016/5/9/chartex" xmlns:cx4="http://schemas.microsoft.com/office/drawing/2016/5/10/chartex" xmlns:cx5="http://schemas.microsoft.com/office/drawing/2016/5/11/chartex" xmlns:cx6="http://schemas.microsoft.com/office/drawing/2016/5/12/chartex" xmlns:cx7="http://schemas.microsoft.com/office/drawing/2016/5/13/chartex" xmlns:cx8="http://schemas.microsoft.com/office/drawing/2016/5/14/chartex" xmlns:mc="http://schemas.openxmlformats.org/markup-compatibility/2006" xmlns:aink="http://schemas.microsoft.com/office/drawing/2016/ink" xmlns:am3d="http://schemas.microsoft.com/office/drawing/2017/model3d" xmlns:o="urn:schemas-microsoft-com:office:office" xmlns:oel="http://schemas.microsoft.com/office/2019/extlst" xmlns:r="http://schemas.openxmlformats.org/officeDocument/2006/relationships" xmlns:m="http://schemas.openxmlformats.org/officeDocument/2006/math" xmlns:v="urn:schemas-microsoft-com:vml" xmlns:wp14="http://schemas.microsoft.com/office/word/2010/wordprocessingDrawing" xmlns:wp="http://schemas.openxmlformats.org/drawingml/2006/wordprocessingDrawing" xmlns:w10="urn:schemas-microsoft-com:office:word" xmlns:w="http://schemas.openxmlformats.org/wordprocessingml/2006/main" xmlns:w14="http://schemas.microsoft.com/office/word/2010/wordml" xmlns:w15="http://schemas.microsoft.com/office/word/2012/wordml" xmlns:w16cex="http://schemas.microsoft.com/office/word/2018/wordml/cex" xmlns:w16cid="http://schemas.microsoft.com/office/word/2016/wordml/cid" xmlns:w16="http://schemas.microsoft.com/office/word/2018/wordml" xmlns:w16sdtdh="http://schemas.microsoft.com/office/word/2020/wordml/sdtdatahash" xmlns:w16se="http://schemas.microsoft.com/office/word/2015/wordml/symex" xmlns:wpg="http://schemas.microsoft.com/office/word/2010/wordprocessingGroup" xmlns:wpi="http://schemas.microsoft.com/office/word/2010/wordprocessingInk" xmlns:wne="http://schemas.microsoft.com/office/word/2006/wordml" xmlns:wps="http://schemas.microsoft.com/office/word/2010/wordprocessingShape" mc:Ignorable="w14 w15 w16se w16cid w16 w16cex w16sdtdh wp14">
+  <w:numPicBullet w:numPicBulletId="0">
+    <w:pict>
+      <v:shapetype id="_x0000_t75" coordsize="21600,21600" o:spt="75" o:preferrelative="t" path="m@4@5l@4@11@9@11@9@5xe" filled="f" stroked="f">
+        <v:stroke joinstyle="miter"/>
+        <v:formulas>
+          <v:f eqn="if lineDrawn pixelLineWidth 0"/>
+          <v:f eqn="sum @0 1 0"/>
+          <v:f eqn="sum 0 0 @1"/>
+          <v:f eqn="prod @2 1 2"/>
+          <v:f eqn="prod @3 21600 pixelWidth"/>
+          <v:f eqn="prod @3 21600 pixelHeight"/>
+          <v:f eqn="sum @0 0 1"/>
+          <v:f eqn="prod @6 1 2"/>
+          <v:f eqn="prod @7 21600 pixelWidth"/>
+          <v:f eqn="sum @8 21600 0"/>
+          <v:f eqn="prod @7 21600 pixelHeight"/>
+          <v:f eqn="sum @10 21600 0"/>
+        </v:formulas>
+        <v:path o:extrusionok="f" gradientshapeok="t" o:connecttype="rect"/>
+        <o:lock v:ext="edit" aspectratio="t"/>
+      </v:shapetype>
+      <v:shape id="_x0000_i1034" type="#_x0000_t75" style="width:14.4pt;height:14.4pt" o:bullet="t">
+        <v:imagedata r:id="rId1" o:title="mso9081"/>
+      </v:shape>
+    </w:pict>
+  </w:numPicBullet>
   <w:abstractNum w:abstractNumId="0" w15:restartNumberingAfterBreak="0">
     <w:nsid w:val="1BDA34D3"/>
     <w:multiLevelType w:val="multilevel"/>
@@ -4150,7 +4440,7 @@
   <w:abstractNum w:abstractNumId="2" w15:restartNumberingAfterBreak="0">
     <w:nsid w:val="6E8A6480"/>
     <w:multiLevelType w:val="multilevel"/>
-    <w:tmpl w:val="C046D7FA"/>
+    <w:tmpl w:val="AF888064"/>
     <w:lvl w:ilvl="0">
       <w:start w:val="1"/>
       <w:numFmt w:val="decimal"/>
@@ -4163,19 +4453,18 @@
         <w:ind w:left="720" w:hanging="360"/>
       </w:pPr>
     </w:lvl>
-    <w:lvl w:ilvl="1" w:tentative="1">
-      <w:start w:val="1"/>
-      <w:numFmt w:val="decimal"/>
-      <w:lvlText w:val="%2."/>
+    <w:lvl w:ilvl="1">
+      <w:numFmt w:val="bullet"/>
+      <w:lvlText w:val=""/>
       <w:lvlJc w:val="left"/>
       <w:pPr>
-        <w:tabs>
-          <w:tab w:val="num" w:pos="1440"/>
-        </w:tabs>
         <w:ind w:left="1440" w:hanging="360"/>
       </w:pPr>
+      <w:rPr>
+        <w:rFonts w:ascii="Symbol" w:eastAsiaTheme="minorHAnsi" w:hAnsi="Symbol" w:cstheme="minorBidi" w:hint="default"/>
+      </w:rPr>
     </w:lvl>
-    <w:lvl w:ilvl="2" w:tentative="1">
+    <w:lvl w:ilvl="2">
       <w:start w:val="1"/>
       <w:numFmt w:val="decimal"/>
       <w:lvlText w:val="%3."/>
@@ -4187,7 +4476,7 @@
         <w:ind w:left="2160" w:hanging="360"/>
       </w:pPr>
     </w:lvl>
-    <w:lvl w:ilvl="3" w:tentative="1">
+    <w:lvl w:ilvl="3">
       <w:start w:val="1"/>
       <w:numFmt w:val="decimal"/>
       <w:lvlText w:val="%4."/>
@@ -4199,17 +4488,16 @@
         <w:ind w:left="2880" w:hanging="360"/>
       </w:pPr>
     </w:lvl>
-    <w:lvl w:ilvl="4" w:tentative="1">
-      <w:start w:val="1"/>
-      <w:numFmt w:val="decimal"/>
-      <w:lvlText w:val="%5."/>
+    <w:lvl w:ilvl="4">
+      <w:numFmt w:val="bullet"/>
+      <w:lvlText w:val="-"/>
       <w:lvlJc w:val="left"/>
       <w:pPr>
-        <w:tabs>
-          <w:tab w:val="num" w:pos="3600"/>
-        </w:tabs>
         <w:ind w:left="3600" w:hanging="360"/>
       </w:pPr>
+      <w:rPr>
+        <w:rFonts w:ascii="Calibri" w:eastAsiaTheme="minorHAnsi" w:hAnsi="Calibri" w:cs="Calibri" w:hint="default"/>
+      </w:rPr>
     </w:lvl>
     <w:lvl w:ilvl="5" w:tentative="1">
       <w:start w:val="1"/>
@@ -4258,6 +4546,120 @@
         </w:tabs>
         <w:ind w:left="6480" w:hanging="360"/>
       </w:pPr>
+    </w:lvl>
+  </w:abstractNum>
+  <w:abstractNum w:abstractNumId="3" w15:restartNumberingAfterBreak="0">
+    <w:nsid w:val="6F346A71"/>
+    <w:multiLevelType w:val="hybridMultilevel"/>
+    <w:tmpl w:val="6A48A516"/>
+    <w:lvl w:ilvl="0" w:tplc="04090007">
+      <w:start w:val="1"/>
+      <w:numFmt w:val="bullet"/>
+      <w:lvlText w:val=""/>
+      <w:lvlPicBulletId w:val="0"/>
+      <w:lvlJc w:val="left"/>
+      <w:pPr>
+        <w:ind w:left="720" w:hanging="360"/>
+      </w:pPr>
+      <w:rPr>
+        <w:rFonts w:ascii="Symbol" w:hAnsi="Symbol" w:hint="default"/>
+      </w:rPr>
+    </w:lvl>
+    <w:lvl w:ilvl="1" w:tplc="04090003" w:tentative="1">
+      <w:start w:val="1"/>
+      <w:numFmt w:val="bullet"/>
+      <w:lvlText w:val="o"/>
+      <w:lvlJc w:val="left"/>
+      <w:pPr>
+        <w:ind w:left="1440" w:hanging="360"/>
+      </w:pPr>
+      <w:rPr>
+        <w:rFonts w:ascii="Courier New" w:hAnsi="Courier New" w:cs="Courier New" w:hint="default"/>
+      </w:rPr>
+    </w:lvl>
+    <w:lvl w:ilvl="2" w:tplc="04090005" w:tentative="1">
+      <w:start w:val="1"/>
+      <w:numFmt w:val="bullet"/>
+      <w:lvlText w:val=""/>
+      <w:lvlJc w:val="left"/>
+      <w:pPr>
+        <w:ind w:left="2160" w:hanging="360"/>
+      </w:pPr>
+      <w:rPr>
+        <w:rFonts w:ascii="Wingdings" w:hAnsi="Wingdings" w:hint="default"/>
+      </w:rPr>
+    </w:lvl>
+    <w:lvl w:ilvl="3" w:tplc="04090001" w:tentative="1">
+      <w:start w:val="1"/>
+      <w:numFmt w:val="bullet"/>
+      <w:lvlText w:val=""/>
+      <w:lvlJc w:val="left"/>
+      <w:pPr>
+        <w:ind w:left="2880" w:hanging="360"/>
+      </w:pPr>
+      <w:rPr>
+        <w:rFonts w:ascii="Symbol" w:hAnsi="Symbol" w:hint="default"/>
+      </w:rPr>
+    </w:lvl>
+    <w:lvl w:ilvl="4" w:tplc="04090003" w:tentative="1">
+      <w:start w:val="1"/>
+      <w:numFmt w:val="bullet"/>
+      <w:lvlText w:val="o"/>
+      <w:lvlJc w:val="left"/>
+      <w:pPr>
+        <w:ind w:left="3600" w:hanging="360"/>
+      </w:pPr>
+      <w:rPr>
+        <w:rFonts w:ascii="Courier New" w:hAnsi="Courier New" w:cs="Courier New" w:hint="default"/>
+      </w:rPr>
+    </w:lvl>
+    <w:lvl w:ilvl="5" w:tplc="04090005" w:tentative="1">
+      <w:start w:val="1"/>
+      <w:numFmt w:val="bullet"/>
+      <w:lvlText w:val=""/>
+      <w:lvlJc w:val="left"/>
+      <w:pPr>
+        <w:ind w:left="4320" w:hanging="360"/>
+      </w:pPr>
+      <w:rPr>
+        <w:rFonts w:ascii="Wingdings" w:hAnsi="Wingdings" w:hint="default"/>
+      </w:rPr>
+    </w:lvl>
+    <w:lvl w:ilvl="6" w:tplc="04090001" w:tentative="1">
+      <w:start w:val="1"/>
+      <w:numFmt w:val="bullet"/>
+      <w:lvlText w:val=""/>
+      <w:lvlJc w:val="left"/>
+      <w:pPr>
+        <w:ind w:left="5040" w:hanging="360"/>
+      </w:pPr>
+      <w:rPr>
+        <w:rFonts w:ascii="Symbol" w:hAnsi="Symbol" w:hint="default"/>
+      </w:rPr>
+    </w:lvl>
+    <w:lvl w:ilvl="7" w:tplc="04090003" w:tentative="1">
+      <w:start w:val="1"/>
+      <w:numFmt w:val="bullet"/>
+      <w:lvlText w:val="o"/>
+      <w:lvlJc w:val="left"/>
+      <w:pPr>
+        <w:ind w:left="5760" w:hanging="360"/>
+      </w:pPr>
+      <w:rPr>
+        <w:rFonts w:ascii="Courier New" w:hAnsi="Courier New" w:cs="Courier New" w:hint="default"/>
+      </w:rPr>
+    </w:lvl>
+    <w:lvl w:ilvl="8" w:tplc="04090005" w:tentative="1">
+      <w:start w:val="1"/>
+      <w:numFmt w:val="bullet"/>
+      <w:lvlText w:val=""/>
+      <w:lvlJc w:val="left"/>
+      <w:pPr>
+        <w:ind w:left="6480" w:hanging="360"/>
+      </w:pPr>
+      <w:rPr>
+        <w:rFonts w:ascii="Wingdings" w:hAnsi="Wingdings" w:hint="default"/>
+      </w:rPr>
     </w:lvl>
   </w:abstractNum>
   <w:num w:numId="1" w16cid:durableId="197009303">
@@ -4268,6 +4670,9 @@
   </w:num>
   <w:num w:numId="3" w16cid:durableId="1579248331">
     <w:abstractNumId w:val="1"/>
+  </w:num>
+  <w:num w:numId="4" w16cid:durableId="1566992456">
+    <w:abstractNumId w:val="3"/>
   </w:num>
 </w:numbering>
 </file>
@@ -4822,6 +5227,17 @@
       <w:iCs/>
     </w:rPr>
   </w:style>
+  <w:style w:type="paragraph" w:styleId="ListParagraph">
+    <w:name w:val="List Paragraph"/>
+    <w:basedOn w:val="Normal"/>
+    <w:uiPriority w:val="34"/>
+    <w:qFormat/>
+    <w:rsid w:val="007074DC"/>
+    <w:pPr>
+      <w:ind w:left="720"/>
+      <w:contextualSpacing/>
+    </w:pPr>
+  </w:style>
 </w:styles>
 </file>
 
